--- a/LeanSoftwareDevelopment_KanbanMethod/[ZH][02]KanbanMethod_FourPrinciples.docx
+++ b/LeanSoftwareDevelopment_KanbanMethod/[ZH][02]KanbanMethod_FourPrinciples.docx
@@ -6,86 +6,42 @@
       <w:pPr>
         <w:jc w:val="center"/>
         <w:rPr>
+          <w:rFonts w:ascii="Consolas" w:eastAsia="微軟正黑體" w:hAnsi="Consolas"/>
+          <w:sz w:val="40"/>
+          <w:szCs w:val="40"/>
+        </w:rPr>
+      </w:pPr>
+      <w:r>
+        <w:rPr>
+          <w:rFonts w:ascii="Consolas" w:eastAsia="微軟正黑體" w:hAnsi="Consolas"/>
           <w:sz w:val="72"/>
           <w:szCs w:val="72"/>
         </w:rPr>
-      </w:pPr>
-      <w:r>
-        <w:rPr>
-          <w:rFonts w:hint="eastAsia"/>
+        <w:t>看板方法</w:t>
+      </w:r>
+      <w:r>
+        <w:rPr>
+          <w:rFonts w:ascii="Consolas" w:eastAsia="微軟正黑體" w:hAnsi="Consolas"/>
+          <w:sz w:val="40"/>
+          <w:szCs w:val="40"/>
+        </w:rPr>
+        <w:t>(Kanban Method)</w:t>
+      </w:r>
+      <w:r>
+        <w:rPr>
+          <w:rFonts w:ascii="Consolas" w:eastAsia="微軟正黑體" w:hAnsi="Consolas"/>
           <w:sz w:val="72"/>
           <w:szCs w:val="72"/>
         </w:rPr>
-        <w:t>看板方法</w:t>
-      </w:r>
-      <w:r>
-        <w:rPr>
-          <w:rFonts w:hint="eastAsia"/>
-          <w:sz w:val="72"/>
-          <w:szCs w:val="72"/>
-        </w:rPr>
-        <w:t xml:space="preserve"> (K</w:t>
-      </w:r>
-      <w:r>
-        <w:rPr>
-          <w:sz w:val="72"/>
-          <w:szCs w:val="72"/>
-        </w:rPr>
-        <w:t>anban Method)</w:t>
-      </w:r>
-    </w:p>
-    <w:p>
-      <w:pPr>
-        <w:rPr>
-          <w:sz w:val="48"/>
-          <w:szCs w:val="48"/>
-        </w:rPr>
-      </w:pPr>
-      <w:r>
-        <w:rPr>
-          <w:rFonts w:hint="eastAsia"/>
-          <w:sz w:val="48"/>
-          <w:szCs w:val="48"/>
-        </w:rPr>
-        <w:t>四個基本原則</w:t>
-      </w:r>
-      <w:r>
-        <w:rPr>
-          <w:rFonts w:hint="eastAsia"/>
-          <w:sz w:val="48"/>
-          <w:szCs w:val="48"/>
-        </w:rPr>
-        <w:t xml:space="preserve"> (</w:t>
-      </w:r>
-      <w:r>
-        <w:rPr>
-          <w:sz w:val="48"/>
-          <w:szCs w:val="48"/>
-        </w:rPr>
-        <w:t>Foundational</w:t>
-      </w:r>
-      <w:r>
-        <w:rPr>
-          <w:rFonts w:hint="eastAsia"/>
-          <w:sz w:val="48"/>
-          <w:szCs w:val="48"/>
-        </w:rPr>
-        <w:t xml:space="preserve"> </w:t>
-      </w:r>
-      <w:r>
-        <w:rPr>
-          <w:sz w:val="48"/>
-          <w:szCs w:val="48"/>
-        </w:rPr>
-        <w:t>Principles</w:t>
-      </w:r>
-      <w:r>
-        <w:rPr>
-          <w:rFonts w:hint="eastAsia"/>
-          <w:sz w:val="48"/>
-          <w:szCs w:val="48"/>
-        </w:rPr>
-        <w:t>)</w:t>
+        <w:t>基本原則</w:t>
+      </w:r>
+      <w:r>
+        <w:rPr>
+          <w:rFonts w:ascii="Consolas" w:eastAsia="微軟正黑體" w:hAnsi="Consolas"/>
+          <w:sz w:val="40"/>
+          <w:szCs w:val="40"/>
+        </w:rPr>
+        <w:t>(Foundational Principles)</w:t>
       </w:r>
     </w:p>
     <w:p>
@@ -97,30 +53,32 @@
         </w:numPr>
         <w:ind w:leftChars="0"/>
         <w:rPr>
-          <w:sz w:val="48"/>
-          <w:szCs w:val="48"/>
-        </w:rPr>
-      </w:pPr>
-      <w:r>
-        <w:rPr>
-          <w:rFonts w:hint="eastAsia"/>
-          <w:sz w:val="48"/>
-          <w:szCs w:val="48"/>
+          <w:rFonts w:ascii="Consolas" w:eastAsia="微軟正黑體" w:hAnsi="Consolas"/>
+          <w:sz w:val="56"/>
+          <w:szCs w:val="56"/>
+        </w:rPr>
+      </w:pPr>
+      <w:r>
+        <w:rPr>
+          <w:rFonts w:ascii="Consolas" w:eastAsia="微軟正黑體" w:hAnsi="Consolas"/>
+          <w:sz w:val="56"/>
+          <w:szCs w:val="56"/>
         </w:rPr>
         <w:t>從既有的流程開始</w:t>
       </w:r>
       <w:r>
         <w:rPr>
-          <w:rFonts w:hint="eastAsia"/>
-          <w:sz w:val="48"/>
-          <w:szCs w:val="48"/>
+          <w:rFonts w:ascii="Consolas" w:eastAsia="微軟正黑體" w:hAnsi="Consolas"/>
+          <w:sz w:val="56"/>
+          <w:szCs w:val="56"/>
         </w:rPr>
         <w:t xml:space="preserve"> </w:t>
       </w:r>
       <w:r>
         <w:rPr>
-          <w:sz w:val="48"/>
-          <w:szCs w:val="48"/>
+          <w:rFonts w:ascii="Consolas" w:eastAsia="微軟正黑體" w:hAnsi="Consolas"/>
+          <w:sz w:val="40"/>
+          <w:szCs w:val="40"/>
         </w:rPr>
         <w:t>(Start with existing process)</w:t>
       </w:r>
@@ -134,37 +92,40 @@
         </w:numPr>
         <w:ind w:leftChars="0"/>
         <w:rPr>
-          <w:sz w:val="48"/>
-          <w:szCs w:val="48"/>
-        </w:rPr>
-      </w:pPr>
-      <w:r>
-        <w:rPr>
-          <w:rFonts w:hint="eastAsia"/>
-          <w:sz w:val="48"/>
-          <w:szCs w:val="48"/>
+          <w:rFonts w:ascii="Consolas" w:eastAsia="微軟正黑體" w:hAnsi="Consolas"/>
+          <w:sz w:val="56"/>
+          <w:szCs w:val="56"/>
+        </w:rPr>
+      </w:pPr>
+      <w:r>
+        <w:rPr>
+          <w:rFonts w:ascii="Consolas" w:eastAsia="微軟正黑體" w:hAnsi="Consolas"/>
+          <w:sz w:val="56"/>
+          <w:szCs w:val="56"/>
         </w:rPr>
         <w:t>同意持續增量、漸進的變化</w:t>
       </w:r>
       <w:r>
         <w:rPr>
-          <w:rFonts w:hint="eastAsia"/>
-          <w:sz w:val="48"/>
-          <w:szCs w:val="48"/>
+          <w:rFonts w:ascii="Consolas" w:eastAsia="微軟正黑體" w:hAnsi="Consolas"/>
+          <w:sz w:val="56"/>
+          <w:szCs w:val="56"/>
         </w:rPr>
         <w:t xml:space="preserve"> </w:t>
       </w:r>
       <w:r>
         <w:rPr>
-          <w:sz w:val="48"/>
-          <w:szCs w:val="48"/>
+          <w:rFonts w:ascii="Consolas" w:eastAsia="微軟正黑體" w:hAnsi="Consolas"/>
+          <w:sz w:val="56"/>
+          <w:szCs w:val="56"/>
         </w:rPr>
         <w:br/>
       </w:r>
       <w:r>
         <w:rPr>
-          <w:sz w:val="48"/>
-          <w:szCs w:val="48"/>
+          <w:rFonts w:ascii="Consolas" w:eastAsia="微軟正黑體" w:hAnsi="Consolas"/>
+          <w:sz w:val="40"/>
+          <w:szCs w:val="40"/>
         </w:rPr>
         <w:t>(Agree with pursue incremental, evolutionary change)</w:t>
       </w:r>
@@ -178,37 +139,40 @@
         </w:numPr>
         <w:ind w:leftChars="0"/>
         <w:rPr>
-          <w:sz w:val="48"/>
-          <w:szCs w:val="48"/>
-        </w:rPr>
-      </w:pPr>
-      <w:r>
-        <w:rPr>
-          <w:rFonts w:hint="eastAsia"/>
-          <w:sz w:val="48"/>
-          <w:szCs w:val="48"/>
+          <w:rFonts w:ascii="Consolas" w:eastAsia="微軟正黑體" w:hAnsi="Consolas"/>
+          <w:sz w:val="56"/>
+          <w:szCs w:val="56"/>
+        </w:rPr>
+      </w:pPr>
+      <w:r>
+        <w:rPr>
+          <w:rFonts w:ascii="Consolas" w:eastAsia="微軟正黑體" w:hAnsi="Consolas"/>
+          <w:sz w:val="56"/>
+          <w:szCs w:val="56"/>
         </w:rPr>
         <w:t>尊重當前的流程、角色、職責和頭銜</w:t>
       </w:r>
       <w:r>
         <w:rPr>
-          <w:rFonts w:hint="eastAsia"/>
-          <w:sz w:val="48"/>
-          <w:szCs w:val="48"/>
+          <w:rFonts w:ascii="Consolas" w:eastAsia="微軟正黑體" w:hAnsi="Consolas"/>
+          <w:sz w:val="56"/>
+          <w:szCs w:val="56"/>
         </w:rPr>
         <w:t xml:space="preserve"> </w:t>
       </w:r>
       <w:r>
         <w:rPr>
-          <w:sz w:val="48"/>
-          <w:szCs w:val="48"/>
+          <w:rFonts w:ascii="Consolas" w:eastAsia="微軟正黑體" w:hAnsi="Consolas"/>
+          <w:sz w:val="56"/>
+          <w:szCs w:val="56"/>
         </w:rPr>
         <w:br/>
       </w:r>
       <w:r>
         <w:rPr>
-          <w:sz w:val="48"/>
-          <w:szCs w:val="48"/>
+          <w:rFonts w:ascii="Consolas" w:eastAsia="微軟正黑體" w:hAnsi="Consolas"/>
+          <w:sz w:val="40"/>
+          <w:szCs w:val="40"/>
         </w:rPr>
         <w:t>(Respect the current process, roles , responsibilities and titles)</w:t>
       </w:r>
@@ -222,30 +186,32 @@
         </w:numPr>
         <w:ind w:leftChars="0"/>
         <w:rPr>
-          <w:sz w:val="48"/>
-          <w:szCs w:val="48"/>
-        </w:rPr>
-      </w:pPr>
-      <w:r>
-        <w:rPr>
-          <w:rFonts w:hint="eastAsia"/>
-          <w:sz w:val="48"/>
-          <w:szCs w:val="48"/>
+          <w:rFonts w:ascii="Consolas" w:eastAsia="微軟正黑體" w:hAnsi="Consolas" w:hint="eastAsia"/>
+          <w:sz w:val="56"/>
+          <w:szCs w:val="56"/>
+        </w:rPr>
+      </w:pPr>
+      <w:r>
+        <w:rPr>
+          <w:rFonts w:ascii="Consolas" w:eastAsia="微軟正黑體" w:hAnsi="Consolas"/>
+          <w:sz w:val="56"/>
+          <w:szCs w:val="56"/>
         </w:rPr>
         <w:t>鼓勵各層級的領導行為</w:t>
       </w:r>
       <w:r>
         <w:rPr>
-          <w:rFonts w:hint="eastAsia"/>
-          <w:sz w:val="48"/>
-          <w:szCs w:val="48"/>
+          <w:rFonts w:ascii="Consolas" w:eastAsia="微軟正黑體" w:hAnsi="Consolas"/>
+          <w:sz w:val="56"/>
+          <w:szCs w:val="56"/>
         </w:rPr>
         <w:t xml:space="preserve"> </w:t>
       </w:r>
       <w:r>
         <w:rPr>
-          <w:sz w:val="48"/>
-          <w:szCs w:val="48"/>
+          <w:rFonts w:ascii="Consolas" w:eastAsia="微軟正黑體" w:hAnsi="Consolas"/>
+          <w:sz w:val="40"/>
+          <w:szCs w:val="40"/>
         </w:rPr>
         <w:t>(Leadership at all level)</w:t>
       </w:r>
@@ -253,78 +219,81 @@
     <w:p>
       <w:pPr>
         <w:rPr>
-          <w:sz w:val="48"/>
-          <w:szCs w:val="48"/>
-        </w:rPr>
-      </w:pPr>
+          <w:rFonts w:ascii="Consolas" w:eastAsia="微軟正黑體" w:hAnsi="Consolas" w:hint="eastAsia"/>
+          <w:sz w:val="40"/>
+          <w:szCs w:val="40"/>
+        </w:rPr>
+      </w:pPr>
+      <w:r>
+        <w:rPr>
+          <w:rFonts w:ascii="Consolas" w:eastAsia="微軟正黑體" w:hAnsi="Consolas"/>
+          <w:sz w:val="40"/>
+          <w:szCs w:val="40"/>
+        </w:rPr>
+        <w:br/>
+      </w:r>
+      <w:r>
+        <w:rPr>
+          <w:rFonts w:ascii="Consolas" w:eastAsia="微軟正黑體" w:hAnsi="Consolas"/>
+          <w:sz w:val="40"/>
+          <w:szCs w:val="40"/>
+        </w:rPr>
+        <w:t>「看板」是一種改變管理方針的手段，它不是軟體發展、專案管理的生命週期或是流程，它是在現有軟體發展生命週期或是專案管理方法中引入變化的手段。</w:t>
+      </w:r>
+      <w:bookmarkStart w:id="0" w:name="_GoBack"/>
+      <w:bookmarkEnd w:id="0"/>
     </w:p>
     <w:p>
       <w:pPr>
         <w:rPr>
-          <w:sz w:val="48"/>
-          <w:szCs w:val="48"/>
-        </w:rPr>
-      </w:pPr>
-      <w:r>
-        <w:rPr>
-          <w:rFonts w:hint="eastAsia"/>
-          <w:sz w:val="48"/>
-          <w:szCs w:val="48"/>
-        </w:rPr>
-        <w:t>「看板」是一種改變管理方針的手段，它不是軟體發展、專案管理的生命週期或是流程，它是在現有軟體發展生命週期或是專案管理方法中引入變化的手段。</w:t>
-      </w:r>
-    </w:p>
-    <w:p>
-      <w:pPr>
-        <w:rPr>
-          <w:sz w:val="48"/>
-          <w:szCs w:val="48"/>
-        </w:rPr>
-      </w:pPr>
-    </w:p>
-    <w:p>
-      <w:pPr>
-        <w:rPr>
-          <w:sz w:val="48"/>
-          <w:szCs w:val="48"/>
-        </w:rPr>
-      </w:pPr>
-      <w:r>
-        <w:rPr>
-          <w:rFonts w:hint="eastAsia"/>
-          <w:sz w:val="48"/>
-          <w:szCs w:val="48"/>
-        </w:rPr>
-        <w:t>簡單地描述看板方法為半成品</w:t>
-      </w:r>
-      <w:r>
-        <w:rPr>
-          <w:rFonts w:hint="eastAsia"/>
-          <w:sz w:val="48"/>
-          <w:szCs w:val="48"/>
+          <w:rFonts w:ascii="Consolas" w:eastAsia="微軟正黑體" w:hAnsi="Consolas" w:hint="eastAsia"/>
+          <w:sz w:val="40"/>
+          <w:szCs w:val="40"/>
+        </w:rPr>
+      </w:pPr>
+      <w:r>
+        <w:rPr>
+          <w:rFonts w:ascii="Consolas" w:eastAsia="微軟正黑體" w:hAnsi="Consolas"/>
+          <w:sz w:val="40"/>
+          <w:szCs w:val="40"/>
+        </w:rPr>
+        <w:t>簡單地描述看板方法為</w:t>
+      </w:r>
+      <w:r>
+        <w:rPr>
+          <w:rFonts w:ascii="Consolas" w:eastAsia="微軟正黑體" w:hAnsi="Consolas"/>
+          <w:b/>
+          <w:sz w:val="40"/>
+          <w:szCs w:val="40"/>
+        </w:rPr>
+        <w:t>半成品</w:t>
+      </w:r>
+      <w:r>
+        <w:rPr>
+          <w:rFonts w:ascii="Consolas" w:eastAsia="微軟正黑體" w:hAnsi="Consolas"/>
+          <w:b/>
+          <w:sz w:val="40"/>
+          <w:szCs w:val="40"/>
         </w:rPr>
         <w:t>(WIP)</w:t>
       </w:r>
       <w:r>
         <w:rPr>
-          <w:rFonts w:hint="eastAsia"/>
-          <w:sz w:val="48"/>
-          <w:szCs w:val="48"/>
-        </w:rPr>
-        <w:t>的約束系統。</w:t>
-      </w:r>
-    </w:p>
-    <w:p>
-      <w:pPr>
-        <w:rPr>
-          <w:sz w:val="48"/>
-          <w:szCs w:val="48"/>
-        </w:rPr>
-      </w:pPr>
-    </w:p>
-    <w:p>
-      <w:bookmarkStart w:id="0" w:name="_GoBack"/>
-      <w:bookmarkEnd w:id="0"/>
+          <w:rFonts w:ascii="Consolas" w:eastAsia="微軟正黑體" w:hAnsi="Consolas"/>
+          <w:b/>
+          <w:sz w:val="40"/>
+          <w:szCs w:val="40"/>
+        </w:rPr>
+        <w:t>的約束系統</w:t>
+      </w:r>
+      <w:r>
+        <w:rPr>
+          <w:rFonts w:ascii="Consolas" w:eastAsia="微軟正黑體" w:hAnsi="Consolas"/>
+          <w:sz w:val="40"/>
+          <w:szCs w:val="40"/>
+        </w:rPr>
+        <w:t>。</w:t>
+      </w:r>
     </w:p>
     <w:sectPr>
       <w:pgSz w:w="16838" w:h="11906" w:orient="landscape"/>
